--- a/CCC03/FST18150 Participant Sheets_variation_1.docx
+++ b/CCC03/FST18150 Participant Sheets_variation_1.docx
@@ -60,8 +60,6 @@
         </w:rPr>
         <w:t>Participant Information Sheet</w:t>
       </w:r>
-      <w:bookmarkStart w:id="0" w:name="_GoBack"/>
-      <w:bookmarkEnd w:id="0"/>
     </w:p>
     <w:p>
       <w:pPr>
@@ -681,27 +679,7 @@
           <w:szCs w:val="24"/>
           <w:lang w:val="en-GB"/>
         </w:rPr>
-        <w:t xml:space="preserve">/ SONA </w:t>
-      </w:r>
-      <w:proofErr w:type="gramStart"/>
-      <w:r>
-        <w:rPr>
-          <w:rFonts w:ascii="Times New Roman" w:hAnsi="Times New Roman" w:cs="Times New Roman"/>
-          <w:sz w:val="24"/>
-          <w:szCs w:val="24"/>
-          <w:lang w:val="en-GB"/>
-        </w:rPr>
-        <w:t>credits</w:t>
-      </w:r>
-      <w:proofErr w:type="gramEnd"/>
-      <w:r>
-        <w:rPr>
-          <w:rFonts w:ascii="Times New Roman" w:hAnsi="Times New Roman" w:cs="Times New Roman"/>
-          <w:sz w:val="24"/>
-          <w:szCs w:val="24"/>
-          <w:lang w:val="en-GB"/>
-        </w:rPr>
-        <w:t xml:space="preserve">. Should you choose to participate, you will be asked to </w:t>
+        <w:t xml:space="preserve">/ SONA credits. Should you choose to participate, you will be asked to </w:t>
       </w:r>
       <w:r>
         <w:rPr>
@@ -3223,21 +3201,9 @@
           <w:szCs w:val="24"/>
           <w:lang w:val="en-GB"/>
         </w:rPr>
-        <w:sectPr>
-          <w:headerReference w:type="even" r:id="rId17"/>
-          <w:headerReference w:type="default" r:id="rId18"/>
-          <w:footerReference w:type="even" r:id="rId19"/>
-          <w:footerReference w:type="default" r:id="rId20"/>
-          <w:headerReference w:type="first" r:id="rId21"/>
-          <w:footerReference w:type="first" r:id="rId22"/>
-          <w:type w:val="continuous"/>
-          <w:pgSz w:w="11907" w:h="16839" w:code="9"/>
-          <w:pgMar w:top="720" w:right="720" w:bottom="720" w:left="720" w:header="720" w:footer="720" w:gutter="0"/>
-          <w:cols w:space="720"/>
-          <w:titlePg/>
-          <w:docGrid w:linePitch="299"/>
-        </w:sectPr>
-      </w:pPr>
+      </w:pPr>
+      <w:bookmarkStart w:id="0" w:name="_GoBack"/>
+      <w:bookmarkEnd w:id="0"/>
     </w:p>
     <w:p>
       <w:pPr>
@@ -3250,6 +3216,16 @@
           <w:lang w:val="en-GB"/>
         </w:rPr>
       </w:pPr>
+      <w:r>
+        <w:rPr>
+          <w:rFonts w:ascii="Times New Roman" w:hAnsi="Times New Roman" w:cs="Times New Roman"/>
+          <w:color w:val="000000" w:themeColor="text1"/>
+          <w:sz w:val="24"/>
+          <w:szCs w:val="24"/>
+          <w:lang w:val="en-GB"/>
+        </w:rPr>
+        <w:t>If you wish to read more about research surrounding this study, please read:</w:t>
+      </w:r>
     </w:p>
     <w:p>
       <w:pPr>
@@ -3262,28 +3238,50 @@
           <w:lang w:val="en-GB"/>
         </w:rPr>
       </w:pPr>
-      <w:r>
-        <w:rPr>
-          <w:rFonts w:ascii="Times New Roman" w:hAnsi="Times New Roman" w:cs="Times New Roman"/>
-          <w:color w:val="000000" w:themeColor="text1"/>
-          <w:sz w:val="24"/>
-          <w:szCs w:val="24"/>
-          <w:lang w:val="en-GB"/>
-        </w:rPr>
-        <w:t>If you wish to read more about research surrounding this study, please read:</w:t>
-      </w:r>
     </w:p>
     <w:p>
       <w:pPr>
         <w:pStyle w:val="NoSpacing"/>
         <w:rPr>
-          <w:rFonts w:ascii="Times New Roman" w:hAnsi="Times New Roman" w:cs="Times New Roman"/>
-          <w:color w:val="000000" w:themeColor="text1"/>
-          <w:sz w:val="24"/>
-          <w:szCs w:val="24"/>
-          <w:lang w:val="en-GB"/>
-        </w:rPr>
-      </w:pPr>
+          <w:rFonts w:ascii="Times New Roman" w:eastAsiaTheme="minorEastAsia" w:hAnsi="Times New Roman" w:cs="Times New Roman"/>
+          <w:color w:val="000000" w:themeColor="text1"/>
+          <w:sz w:val="24"/>
+          <w:szCs w:val="24"/>
+          <w:lang w:val="en-GB"/>
+        </w:rPr>
+      </w:pPr>
+      <w:r>
+        <w:rPr>
+          <w:rFonts w:ascii="Times New Roman" w:eastAsiaTheme="minorEastAsia" w:hAnsi="Times New Roman" w:cs="Times New Roman"/>
+          <w:color w:val="000000" w:themeColor="text1"/>
+          <w:sz w:val="24"/>
+          <w:szCs w:val="24"/>
+          <w:lang w:val="en-GB"/>
+        </w:rPr>
+        <w:t xml:space="preserve">Le Pelley, M. E., Beesley, T., &amp; Griffiths, O. (2011). Overt attention and predictiveness in human contingency learning. Journal of Experimental Psychology: Animal </w:t>
+      </w:r>
+      <w:proofErr w:type="spellStart"/>
+      <w:r>
+        <w:rPr>
+          <w:rFonts w:ascii="Times New Roman" w:eastAsiaTheme="minorEastAsia" w:hAnsi="Times New Roman" w:cs="Times New Roman"/>
+          <w:color w:val="000000" w:themeColor="text1"/>
+          <w:sz w:val="24"/>
+          <w:szCs w:val="24"/>
+          <w:lang w:val="en-GB"/>
+        </w:rPr>
+        <w:t>Behavior</w:t>
+      </w:r>
+      <w:proofErr w:type="spellEnd"/>
+      <w:r>
+        <w:rPr>
+          <w:rFonts w:ascii="Times New Roman" w:eastAsiaTheme="minorEastAsia" w:hAnsi="Times New Roman" w:cs="Times New Roman"/>
+          <w:color w:val="000000" w:themeColor="text1"/>
+          <w:sz w:val="24"/>
+          <w:szCs w:val="24"/>
+          <w:lang w:val="en-GB"/>
+        </w:rPr>
+        <w:t xml:space="preserve"> Processes, 37(2), 220.</w:t>
+      </w:r>
     </w:p>
     <w:p>
       <w:pPr>
@@ -3296,100 +3294,56 @@
           <w:lang w:val="en-GB"/>
         </w:rPr>
       </w:pPr>
-      <w:r>
-        <w:rPr>
-          <w:rFonts w:ascii="Times New Roman" w:eastAsiaTheme="minorEastAsia" w:hAnsi="Times New Roman" w:cs="Times New Roman"/>
-          <w:color w:val="000000" w:themeColor="text1"/>
-          <w:sz w:val="24"/>
-          <w:szCs w:val="24"/>
-          <w:lang w:val="en-GB"/>
-        </w:rPr>
-        <w:t xml:space="preserve">Le Pelley, M. E., Beesley, T., &amp; Griffiths, O. (2011). Overt attention and predictiveness in human contingency learning. Journal of Experimental Psychology: Animal </w:t>
+    </w:p>
+    <w:p>
+      <w:pPr>
+        <w:pStyle w:val="NoSpacing"/>
+        <w:rPr>
+          <w:rFonts w:ascii="Times New Roman" w:eastAsia="Calibri" w:hAnsi="Times New Roman" w:cs="Times New Roman"/>
+          <w:color w:val="000000" w:themeColor="text1"/>
+          <w:sz w:val="24"/>
+          <w:szCs w:val="24"/>
+          <w:u w:val="single"/>
+          <w:lang w:val="en-GB"/>
+        </w:rPr>
+      </w:pPr>
+      <w:r>
+        <w:rPr>
+          <w:rFonts w:ascii="Times New Roman" w:hAnsi="Times New Roman" w:cs="Times New Roman"/>
+          <w:color w:val="000000" w:themeColor="text1"/>
+          <w:sz w:val="24"/>
+          <w:szCs w:val="24"/>
+          <w:lang w:val="en-GB"/>
+        </w:rPr>
+        <w:t xml:space="preserve">If you have any questions regarding the study, please feel free to contact a member of the research team. If you would like to discuss your concerns with someone unaffiliated with the study, you may also contact the Head of Department, </w:t>
       </w:r>
       <w:proofErr w:type="spellStart"/>
       <w:r>
         <w:rPr>
-          <w:rFonts w:ascii="Times New Roman" w:eastAsiaTheme="minorEastAsia" w:hAnsi="Times New Roman" w:cs="Times New Roman"/>
-          <w:color w:val="000000" w:themeColor="text1"/>
-          <w:sz w:val="24"/>
-          <w:szCs w:val="24"/>
-          <w:lang w:val="en-GB"/>
-        </w:rPr>
-        <w:t>Behavior</w:t>
+          <w:rFonts w:ascii="Times New Roman" w:hAnsi="Times New Roman" w:cs="Times New Roman"/>
+          <w:color w:val="000000" w:themeColor="text1"/>
+          <w:sz w:val="24"/>
+          <w:szCs w:val="24"/>
+          <w:lang w:val="en-GB"/>
+        </w:rPr>
+        <w:t>Prof.</w:t>
       </w:r>
       <w:proofErr w:type="spellEnd"/>
       <w:r>
         <w:rPr>
-          <w:rFonts w:ascii="Times New Roman" w:eastAsiaTheme="minorEastAsia" w:hAnsi="Times New Roman" w:cs="Times New Roman"/>
-          <w:color w:val="000000" w:themeColor="text1"/>
-          <w:sz w:val="24"/>
-          <w:szCs w:val="24"/>
-          <w:lang w:val="en-GB"/>
-        </w:rPr>
-        <w:t xml:space="preserve"> Processes, 37(2), 220.</w:t>
+          <w:rFonts w:ascii="Times New Roman" w:hAnsi="Times New Roman" w:cs="Times New Roman"/>
+          <w:color w:val="000000" w:themeColor="text1"/>
+          <w:sz w:val="24"/>
+          <w:szCs w:val="24"/>
+          <w:lang w:val="en-GB"/>
+        </w:rPr>
+        <w:t xml:space="preserve"> Charlie Lewis (see contact details below). </w:t>
       </w:r>
     </w:p>
     <w:p>
       <w:pPr>
         <w:pStyle w:val="NoSpacing"/>
         <w:rPr>
-          <w:rFonts w:ascii="Times New Roman" w:eastAsiaTheme="minorEastAsia" w:hAnsi="Times New Roman" w:cs="Times New Roman"/>
-          <w:color w:val="000000" w:themeColor="text1"/>
-          <w:sz w:val="24"/>
-          <w:szCs w:val="24"/>
-          <w:lang w:val="en-GB"/>
-        </w:rPr>
-      </w:pPr>
-    </w:p>
-    <w:p>
-      <w:pPr>
-        <w:pStyle w:val="NoSpacing"/>
-        <w:rPr>
-          <w:rFonts w:ascii="Times New Roman" w:eastAsia="Calibri" w:hAnsi="Times New Roman" w:cs="Times New Roman"/>
-          <w:color w:val="000000" w:themeColor="text1"/>
-          <w:sz w:val="24"/>
-          <w:szCs w:val="24"/>
-          <w:u w:val="single"/>
-          <w:lang w:val="en-GB"/>
-        </w:rPr>
-      </w:pPr>
-      <w:r>
-        <w:rPr>
-          <w:rFonts w:ascii="Times New Roman" w:hAnsi="Times New Roman" w:cs="Times New Roman"/>
-          <w:color w:val="000000" w:themeColor="text1"/>
-          <w:sz w:val="24"/>
-          <w:szCs w:val="24"/>
-          <w:lang w:val="en-GB"/>
-        </w:rPr>
-        <w:t xml:space="preserve">If you have any questions regarding the study, please feel free to contact a member of the research team. If you would like to discuss your concerns with someone unaffiliated with the study, you may also contact the Head of Department, </w:t>
-      </w:r>
-      <w:proofErr w:type="spellStart"/>
-      <w:r>
-        <w:rPr>
-          <w:rFonts w:ascii="Times New Roman" w:hAnsi="Times New Roman" w:cs="Times New Roman"/>
-          <w:color w:val="000000" w:themeColor="text1"/>
-          <w:sz w:val="24"/>
-          <w:szCs w:val="24"/>
-          <w:lang w:val="en-GB"/>
-        </w:rPr>
-        <w:t>Prof.</w:t>
-      </w:r>
-      <w:proofErr w:type="spellEnd"/>
-      <w:r>
-        <w:rPr>
-          <w:rFonts w:ascii="Times New Roman" w:hAnsi="Times New Roman" w:cs="Times New Roman"/>
-          <w:color w:val="000000" w:themeColor="text1"/>
-          <w:sz w:val="24"/>
-          <w:szCs w:val="24"/>
-          <w:lang w:val="en-GB"/>
-        </w:rPr>
-        <w:t xml:space="preserve"> Charlie Lewis (see contact details below). </w:t>
-      </w:r>
-    </w:p>
-    <w:p>
-      <w:pPr>
-        <w:pStyle w:val="NoSpacing"/>
-        <w:rPr>
           <w:rFonts w:ascii="Times New Roman" w:hAnsi="Times New Roman" w:cs="Times New Roman"/>
           <w:sz w:val="24"/>
           <w:szCs w:val="24"/>
@@ -3478,6 +3432,12 @@
       </w:pPr>
     </w:p>
     <w:sectPr>
+      <w:headerReference w:type="even" r:id="rId17"/>
+      <w:headerReference w:type="default" r:id="rId18"/>
+      <w:footerReference w:type="even" r:id="rId19"/>
+      <w:footerReference w:type="default" r:id="rId20"/>
+      <w:headerReference w:type="first" r:id="rId21"/>
+      <w:footerReference w:type="first" r:id="rId22"/>
       <w:pgSz w:w="11907" w:h="16839" w:code="9"/>
       <w:pgMar w:top="720" w:right="720" w:bottom="720" w:left="720" w:header="720" w:footer="720" w:gutter="0"/>
       <w:cols w:space="720"/>
@@ -6680,57 +6640,6 @@
 </file>
 
 <file path=customXml/item2.xml><?xml version="1.0" encoding="utf-8"?>
-<p:properties xmlns:p="http://schemas.microsoft.com/office/2006/metadata/properties" xmlns:xsi="http://www.w3.org/2001/XMLSchema-instance" xmlns:pc="http://schemas.microsoft.com/office/infopath/2007/PartnerControls">
-  <documentManagement>
-    <DefaultSectionNames xmlns="d4c55eac-47f1-48cc-b98d-1b9546333619" xsi:nil="true"/>
-    <Is_Collaboration_Space_Locked xmlns="d4c55eac-47f1-48cc-b98d-1b9546333619" xsi:nil="true"/>
-    <Owner xmlns="d4c55eac-47f1-48cc-b98d-1b9546333619">
-      <UserInfo>
-        <DisplayName/>
-        <AccountId xsi:nil="true"/>
-        <AccountType/>
-      </UserInfo>
-    </Owner>
-    <Has_Teacher_Only_SectionGroup xmlns="d4c55eac-47f1-48cc-b98d-1b9546333619" xsi:nil="true"/>
-    <LMS_Mappings xmlns="d4c55eac-47f1-48cc-b98d-1b9546333619" xsi:nil="true"/>
-    <Invited_Students xmlns="d4c55eac-47f1-48cc-b98d-1b9546333619" xsi:nil="true"/>
-    <FolderType xmlns="d4c55eac-47f1-48cc-b98d-1b9546333619" xsi:nil="true"/>
-    <CultureName xmlns="d4c55eac-47f1-48cc-b98d-1b9546333619" xsi:nil="true"/>
-    <Templates xmlns="d4c55eac-47f1-48cc-b98d-1b9546333619" xsi:nil="true"/>
-    <AppVersion xmlns="d4c55eac-47f1-48cc-b98d-1b9546333619" xsi:nil="true"/>
-    <Math_Settings xmlns="d4c55eac-47f1-48cc-b98d-1b9546333619" xsi:nil="true"/>
-    <Invited_Teachers xmlns="d4c55eac-47f1-48cc-b98d-1b9546333619" xsi:nil="true"/>
-    <IsNotebookLocked xmlns="d4c55eac-47f1-48cc-b98d-1b9546333619" xsi:nil="true"/>
-    <Distribution_Groups xmlns="d4c55eac-47f1-48cc-b98d-1b9546333619" xsi:nil="true"/>
-    <Self_Registration_Enabled xmlns="d4c55eac-47f1-48cc-b98d-1b9546333619" xsi:nil="true"/>
-    <TeamsChannelId xmlns="d4c55eac-47f1-48cc-b98d-1b9546333619" xsi:nil="true"/>
-    <NotebookType xmlns="d4c55eac-47f1-48cc-b98d-1b9546333619" xsi:nil="true"/>
-    <Teachers xmlns="d4c55eac-47f1-48cc-b98d-1b9546333619">
-      <UserInfo>
-        <DisplayName/>
-        <AccountId xsi:nil="true"/>
-        <AccountType/>
-      </UserInfo>
-    </Teachers>
-    <Students xmlns="d4c55eac-47f1-48cc-b98d-1b9546333619">
-      <UserInfo>
-        <DisplayName/>
-        <AccountId xsi:nil="true"/>
-        <AccountType/>
-      </UserInfo>
-    </Students>
-    <Student_Groups xmlns="d4c55eac-47f1-48cc-b98d-1b9546333619">
-      <UserInfo>
-        <DisplayName/>
-        <AccountId xsi:nil="true"/>
-        <AccountType/>
-      </UserInfo>
-    </Student_Groups>
-  </documentManagement>
-</p:properties>
-</file>
-
-<file path=customXml/item3.xml><?xml version="1.0" encoding="utf-8"?>
 <ct:contentTypeSchema xmlns:ct="http://schemas.microsoft.com/office/2006/metadata/contentType" xmlns:ma="http://schemas.microsoft.com/office/2006/metadata/properties/metaAttributes" ct:_="" ma:_="" ma:contentTypeName="Document" ma:contentTypeID="0x0101003368C27694331E40AE25BD7A42367DD9" ma:contentTypeVersion="22" ma:contentTypeDescription="Create a new document." ma:contentTypeScope="" ma:versionID="aec3f62b787a6c642e3990a2bc0f5f99">
   <xsd:schema xmlns:xsd="http://www.w3.org/2001/XMLSchema" xmlns:xs="http://www.w3.org/2001/XMLSchema" xmlns:p="http://schemas.microsoft.com/office/2006/metadata/properties" xmlns:ns2="d4c55eac-47f1-48cc-b98d-1b9546333619" targetNamespace="http://schemas.microsoft.com/office/2006/metadata/properties" ma:root="true" ma:fieldsID="a4510498c8ca80d73e7a39497f55114f" ns2:_="">
     <xsd:import namespace="d4c55eac-47f1-48cc-b98d-1b9546333619"/>
@@ -7050,6 +6959,57 @@
 </ct:contentTypeSchema>
 </file>
 
+<file path=customXml/item3.xml><?xml version="1.0" encoding="utf-8"?>
+<p:properties xmlns:p="http://schemas.microsoft.com/office/2006/metadata/properties" xmlns:xsi="http://www.w3.org/2001/XMLSchema-instance" xmlns:pc="http://schemas.microsoft.com/office/infopath/2007/PartnerControls">
+  <documentManagement>
+    <DefaultSectionNames xmlns="d4c55eac-47f1-48cc-b98d-1b9546333619" xsi:nil="true"/>
+    <Is_Collaboration_Space_Locked xmlns="d4c55eac-47f1-48cc-b98d-1b9546333619" xsi:nil="true"/>
+    <Owner xmlns="d4c55eac-47f1-48cc-b98d-1b9546333619">
+      <UserInfo>
+        <DisplayName/>
+        <AccountId xsi:nil="true"/>
+        <AccountType/>
+      </UserInfo>
+    </Owner>
+    <Has_Teacher_Only_SectionGroup xmlns="d4c55eac-47f1-48cc-b98d-1b9546333619" xsi:nil="true"/>
+    <LMS_Mappings xmlns="d4c55eac-47f1-48cc-b98d-1b9546333619" xsi:nil="true"/>
+    <Invited_Students xmlns="d4c55eac-47f1-48cc-b98d-1b9546333619" xsi:nil="true"/>
+    <FolderType xmlns="d4c55eac-47f1-48cc-b98d-1b9546333619" xsi:nil="true"/>
+    <CultureName xmlns="d4c55eac-47f1-48cc-b98d-1b9546333619" xsi:nil="true"/>
+    <Templates xmlns="d4c55eac-47f1-48cc-b98d-1b9546333619" xsi:nil="true"/>
+    <AppVersion xmlns="d4c55eac-47f1-48cc-b98d-1b9546333619" xsi:nil="true"/>
+    <Math_Settings xmlns="d4c55eac-47f1-48cc-b98d-1b9546333619" xsi:nil="true"/>
+    <Invited_Teachers xmlns="d4c55eac-47f1-48cc-b98d-1b9546333619" xsi:nil="true"/>
+    <IsNotebookLocked xmlns="d4c55eac-47f1-48cc-b98d-1b9546333619" xsi:nil="true"/>
+    <Distribution_Groups xmlns="d4c55eac-47f1-48cc-b98d-1b9546333619" xsi:nil="true"/>
+    <Self_Registration_Enabled xmlns="d4c55eac-47f1-48cc-b98d-1b9546333619" xsi:nil="true"/>
+    <TeamsChannelId xmlns="d4c55eac-47f1-48cc-b98d-1b9546333619" xsi:nil="true"/>
+    <NotebookType xmlns="d4c55eac-47f1-48cc-b98d-1b9546333619" xsi:nil="true"/>
+    <Teachers xmlns="d4c55eac-47f1-48cc-b98d-1b9546333619">
+      <UserInfo>
+        <DisplayName/>
+        <AccountId xsi:nil="true"/>
+        <AccountType/>
+      </UserInfo>
+    </Teachers>
+    <Students xmlns="d4c55eac-47f1-48cc-b98d-1b9546333619">
+      <UserInfo>
+        <DisplayName/>
+        <AccountId xsi:nil="true"/>
+        <AccountType/>
+      </UserInfo>
+    </Students>
+    <Student_Groups xmlns="d4c55eac-47f1-48cc-b98d-1b9546333619">
+      <UserInfo>
+        <DisplayName/>
+        <AccountId xsi:nil="true"/>
+        <AccountType/>
+      </UserInfo>
+    </Student_Groups>
+  </documentManagement>
+</p:properties>
+</file>
+
 <file path=customXml/item4.xml><?xml version="1.0" encoding="utf-8"?>
 <b:Sources xmlns:b="http://schemas.openxmlformats.org/officeDocument/2006/bibliography" xmlns="http://schemas.openxmlformats.org/officeDocument/2006/bibliography" SelectedStyle="\APA.XSL" StyleName="APA"/>
 </file>
@@ -7063,16 +7023,6 @@
 </file>
 
 <file path=customXml/itemProps2.xml><?xml version="1.0" encoding="utf-8"?>
-<ds:datastoreItem xmlns:ds="http://schemas.openxmlformats.org/officeDocument/2006/customXml" ds:itemID="{FD03BE24-9277-4348-A8AF-F172BEF9AD81}">
-  <ds:schemaRefs>
-    <ds:schemaRef ds:uri="http://schemas.microsoft.com/office/2006/metadata/properties"/>
-    <ds:schemaRef ds:uri="http://schemas.microsoft.com/office/infopath/2007/PartnerControls"/>
-    <ds:schemaRef ds:uri="d4c55eac-47f1-48cc-b98d-1b9546333619"/>
-  </ds:schemaRefs>
-</ds:datastoreItem>
-</file>
-
-<file path=customXml/itemProps3.xml><?xml version="1.0" encoding="utf-8"?>
 <ds:datastoreItem xmlns:ds="http://schemas.openxmlformats.org/officeDocument/2006/customXml" ds:itemID="{072251E5-EBAA-4BE7-9864-FCA3DB367211}">
   <ds:schemaRefs>
     <ds:schemaRef ds:uri="http://schemas.microsoft.com/office/2006/metadata/contentType"/>
@@ -7090,8 +7040,18 @@
 </ds:datastoreItem>
 </file>
 
+<file path=customXml/itemProps3.xml><?xml version="1.0" encoding="utf-8"?>
+<ds:datastoreItem xmlns:ds="http://schemas.openxmlformats.org/officeDocument/2006/customXml" ds:itemID="{FD03BE24-9277-4348-A8AF-F172BEF9AD81}">
+  <ds:schemaRefs>
+    <ds:schemaRef ds:uri="http://schemas.microsoft.com/office/2006/metadata/properties"/>
+    <ds:schemaRef ds:uri="http://schemas.microsoft.com/office/infopath/2007/PartnerControls"/>
+    <ds:schemaRef ds:uri="d4c55eac-47f1-48cc-b98d-1b9546333619"/>
+  </ds:schemaRefs>
+</ds:datastoreItem>
+</file>
+
 <file path=customXml/itemProps4.xml><?xml version="1.0" encoding="utf-8"?>
-<ds:datastoreItem xmlns:ds="http://schemas.openxmlformats.org/officeDocument/2006/customXml" ds:itemID="{CEA0F574-1CB8-4424-9DD9-4BE20B1CD05F}">
+<ds:datastoreItem xmlns:ds="http://schemas.openxmlformats.org/officeDocument/2006/customXml" ds:itemID="{6594DF8A-DBF8-44F1-B6DA-3288E9D8F48A}">
   <ds:schemaRefs>
     <ds:schemaRef ds:uri="http://schemas.openxmlformats.org/officeDocument/2006/bibliography"/>
   </ds:schemaRefs>
